--- a/DevelopStock/Question.docx
+++ b/DevelopStock/Question.docx
@@ -552,7 +552,7 @@
         <w:snapToGrid/>
         <w:spacing w:before="150" w:after="150"/>
         <w:rPr>
-          <w:rFonts w:ascii="Verdana" w:eastAsia="宋体" w:hAnsi="Verdana" w:cs="宋体" w:hint="eastAsia"/>
+          <w:rFonts w:ascii="Verdana" w:eastAsia="宋体" w:hAnsi="Verdana" w:cs="宋体"/>
           <w:color w:val="333333"/>
           <w:sz w:val="21"/>
           <w:szCs w:val="21"/>
@@ -696,7 +696,7 @@
         <w:snapToGrid/>
         <w:spacing w:before="150" w:after="150"/>
         <w:rPr>
-          <w:rFonts w:ascii="Verdana" w:eastAsia="宋体" w:hAnsi="Verdana" w:cs="宋体" w:hint="eastAsia"/>
+          <w:rFonts w:ascii="Verdana" w:eastAsia="宋体" w:hAnsi="Verdana" w:cs="宋体"/>
           <w:color w:val="333333"/>
           <w:sz w:val="21"/>
           <w:szCs w:val="21"/>
@@ -742,7 +742,7 @@
         <w:snapToGrid/>
         <w:spacing w:before="150" w:after="150"/>
         <w:rPr>
-          <w:rFonts w:ascii="Verdana" w:eastAsia="宋体" w:hAnsi="Verdana" w:cs="宋体" w:hint="eastAsia"/>
+          <w:rFonts w:ascii="Verdana" w:eastAsia="宋体" w:hAnsi="Verdana" w:cs="宋体"/>
           <w:color w:val="333333"/>
           <w:sz w:val="21"/>
           <w:szCs w:val="21"/>
@@ -765,7 +765,7 @@
         <w:snapToGrid/>
         <w:spacing w:before="150" w:after="150"/>
         <w:rPr>
-          <w:rFonts w:ascii="微软雅黑" w:hAnsi="微软雅黑" w:hint="eastAsia"/>
+          <w:rFonts w:ascii="微软雅黑" w:hAnsi="微软雅黑"/>
           <w:color w:val="4D4D4D"/>
           <w:shd w:val="clear" w:color="auto" w:fill="FFFFFF"/>
         </w:rPr>
@@ -815,9 +815,6 @@
     <w:p>
       <w:pPr>
         <w:spacing w:line="220" w:lineRule="atLeast"/>
-        <w:rPr>
-          <w:rFonts w:hint="eastAsia"/>
-        </w:rPr>
       </w:pPr>
       <w:r>
         <w:rPr>
@@ -838,52 +835,50 @@
       <w:pPr>
         <w:spacing w:line="220" w:lineRule="atLeast"/>
         <w:ind w:firstLine="720"/>
+        <w:rPr>
+          <w:rFonts w:ascii="微软雅黑" w:hAnsi="微软雅黑"/>
+          <w:color w:val="4D4D4D"/>
+          <w:shd w:val="clear" w:color="auto" w:fill="FFFFFF"/>
+        </w:rPr>
+      </w:pPr>
+      <w:r>
+        <w:t xml:space="preserve">pip install </w:t>
+      </w:r>
+      <w:r>
         <w:rPr>
           <w:rFonts w:ascii="微软雅黑" w:hAnsi="微软雅黑" w:hint="eastAsia"/>
           <w:color w:val="4D4D4D"/>
           <w:shd w:val="clear" w:color="auto" w:fill="FFFFFF"/>
         </w:rPr>
-      </w:pPr>
-      <w:r>
-        <w:t xml:space="preserve">pip install </w:t>
-      </w:r>
+        <w:t>selenium</w:t>
+      </w:r>
+    </w:p>
+    <w:p>
+      <w:pPr>
+        <w:spacing w:line="220" w:lineRule="atLeast"/>
+        <w:rPr>
+          <w:rFonts w:ascii="微软雅黑" w:hAnsi="微软雅黑"/>
+          <w:color w:val="4D4D4D"/>
+          <w:shd w:val="clear" w:color="auto" w:fill="FFFFFF"/>
+        </w:rPr>
+      </w:pPr>
       <w:r>
         <w:rPr>
           <w:rFonts w:ascii="微软雅黑" w:hAnsi="微软雅黑" w:hint="eastAsia"/>
           <w:color w:val="4D4D4D"/>
           <w:shd w:val="clear" w:color="auto" w:fill="FFFFFF"/>
         </w:rPr>
-        <w:t>selenium</w:t>
+        <w:t>（三）浏览器及相应浏览器驱动的安装</w:t>
       </w:r>
     </w:p>
     <w:p>
       <w:pPr>
         <w:spacing w:line="220" w:lineRule="atLeast"/>
-        <w:rPr>
-          <w:rFonts w:ascii="微软雅黑" w:hAnsi="微软雅黑" w:hint="eastAsia"/>
-          <w:color w:val="4D4D4D"/>
-          <w:shd w:val="clear" w:color="auto" w:fill="FFFFFF"/>
-        </w:rPr>
-      </w:pPr>
-      <w:r>
-        <w:rPr>
-          <w:rFonts w:ascii="微软雅黑" w:hAnsi="微软雅黑" w:hint="eastAsia"/>
-          <w:color w:val="4D4D4D"/>
-          <w:shd w:val="clear" w:color="auto" w:fill="FFFFFF"/>
-        </w:rPr>
-        <w:t>（三）浏览器及相应浏览器驱动的安装</w:t>
-      </w:r>
-    </w:p>
-    <w:p>
-      <w:pPr>
-        <w:spacing w:line="220" w:lineRule="atLeast"/>
-        <w:rPr>
-          <w:rFonts w:hint="eastAsia"/>
-        </w:rPr>
       </w:pPr>
       <w:r>
         <w:rPr>
           <w:rFonts w:ascii="微软雅黑" w:hAnsi="微软雅黑"/>
+          <w:noProof/>
           <w:color w:val="4D4D4D"/>
           <w:shd w:val="clear" w:color="auto" w:fill="FFFFFF"/>
         </w:rPr>
@@ -938,44 +933,41 @@
       <w:pPr>
         <w:spacing w:line="220" w:lineRule="atLeast"/>
         <w:rPr>
+          <w:rFonts w:ascii="微软雅黑" w:hAnsi="微软雅黑"/>
+          <w:color w:val="4D4D4D"/>
+          <w:shd w:val="clear" w:color="auto" w:fill="FFFFFF"/>
+        </w:rPr>
+      </w:pPr>
+      <w:r>
+        <w:rPr>
           <w:rFonts w:ascii="微软雅黑" w:hAnsi="微软雅黑" w:hint="eastAsia"/>
           <w:color w:val="4D4D4D"/>
           <w:shd w:val="clear" w:color="auto" w:fill="FFFFFF"/>
         </w:rPr>
-      </w:pPr>
+        <w:t>下载对应的</w:t>
+      </w:r>
+      <w:proofErr w:type="spellStart"/>
       <w:r>
         <w:rPr>
           <w:rFonts w:ascii="微软雅黑" w:hAnsi="微软雅黑" w:hint="eastAsia"/>
           <w:color w:val="4D4D4D"/>
           <w:shd w:val="clear" w:color="auto" w:fill="FFFFFF"/>
         </w:rPr>
-        <w:t>下载对应的</w:t>
-      </w:r>
-      <w:proofErr w:type="spellStart"/>
+        <w:t>webdriver</w:t>
+      </w:r>
+      <w:proofErr w:type="spellEnd"/>
       <w:r>
         <w:rPr>
           <w:rFonts w:ascii="微软雅黑" w:hAnsi="微软雅黑" w:hint="eastAsia"/>
           <w:color w:val="4D4D4D"/>
           <w:shd w:val="clear" w:color="auto" w:fill="FFFFFF"/>
         </w:rPr>
-        <w:t>webdriver</w:t>
-      </w:r>
-      <w:proofErr w:type="spellEnd"/>
-      <w:r>
-        <w:rPr>
-          <w:rFonts w:ascii="微软雅黑" w:hAnsi="微软雅黑" w:hint="eastAsia"/>
-          <w:color w:val="4D4D4D"/>
-          <w:shd w:val="clear" w:color="auto" w:fill="FFFFFF"/>
-        </w:rPr>
         <w:t xml:space="preserve">  （这里没有可以自己推测每3个版本，对应一个v65-67---v2.38,即v68-70--v2.39）</w:t>
       </w:r>
     </w:p>
     <w:p>
       <w:pPr>
         <w:spacing w:line="220" w:lineRule="atLeast"/>
-        <w:rPr>
-          <w:rFonts w:hint="eastAsia"/>
-        </w:rPr>
       </w:pPr>
       <w:hyperlink r:id="rId5" w:history="1">
         <w:r>
@@ -989,9 +981,6 @@
     <w:p>
       <w:pPr>
         <w:spacing w:line="220" w:lineRule="atLeast"/>
-        <w:rPr>
-          <w:rFonts w:hint="eastAsia"/>
-        </w:rPr>
       </w:pPr>
       <w:r>
         <w:rPr>
@@ -1047,23 +1036,17 @@
     <w:p>
       <w:pPr>
         <w:spacing w:line="220" w:lineRule="atLeast"/>
+      </w:pPr>
+      <w:r>
         <w:rPr>
           <w:rFonts w:hint="eastAsia"/>
         </w:rPr>
-      </w:pPr>
-      <w:r>
-        <w:rPr>
-          <w:rFonts w:hint="eastAsia"/>
-        </w:rPr>
         <w:t>76.0.3809.68</w:t>
       </w:r>
     </w:p>
     <w:p>
       <w:pPr>
         <w:spacing w:line="220" w:lineRule="atLeast"/>
-        <w:rPr>
-          <w:rFonts w:hint="eastAsia"/>
-        </w:rPr>
       </w:pPr>
       <w:r>
         <w:rPr>
@@ -1099,17 +1082,17 @@
       <w:pPr>
         <w:spacing w:line="220" w:lineRule="atLeast"/>
         <w:rPr>
+          <w:rFonts w:ascii="微软雅黑" w:hAnsi="微软雅黑"/>
+          <w:color w:val="4D4D4D"/>
+          <w:shd w:val="clear" w:color="auto" w:fill="FFFFFF"/>
+        </w:rPr>
+      </w:pPr>
+      <w:r>
+        <w:rPr>
           <w:rFonts w:ascii="微软雅黑" w:hAnsi="微软雅黑" w:hint="eastAsia"/>
           <w:color w:val="4D4D4D"/>
           <w:shd w:val="clear" w:color="auto" w:fill="FFFFFF"/>
         </w:rPr>
-      </w:pPr>
-      <w:r>
-        <w:rPr>
-          <w:rFonts w:ascii="微软雅黑" w:hAnsi="微软雅黑" w:hint="eastAsia"/>
-          <w:color w:val="4D4D4D"/>
-          <w:shd w:val="clear" w:color="auto" w:fill="FFFFFF"/>
-        </w:rPr>
         <w:t>放到python35目录下（或者python35目录下的scripts）</w:t>
       </w:r>
       <w:r>
@@ -1124,9 +1107,6 @@
     <w:p>
       <w:pPr>
         <w:spacing w:line="220" w:lineRule="atLeast"/>
-        <w:rPr>
-          <w:rFonts w:hint="eastAsia"/>
-        </w:rPr>
       </w:pPr>
       <w:r>
         <w:rPr>
@@ -1193,6 +1173,9 @@
     <w:p>
       <w:pPr>
         <w:spacing w:line="220" w:lineRule="atLeast"/>
+        <w:rPr>
+          <w:rFonts w:hint="eastAsia"/>
+        </w:rPr>
       </w:pPr>
       <w:r>
         <w:rPr>
@@ -1245,6 +1228,97 @@
           </wp:inline>
         </w:drawing>
       </w:r>
+    </w:p>
+    <w:p>
+      <w:pPr>
+        <w:spacing w:line="220" w:lineRule="atLeast"/>
+        <w:rPr>
+          <w:rFonts w:hint="eastAsia"/>
+        </w:rPr>
+      </w:pPr>
+      <w:r>
+        <w:rPr>
+          <w:rFonts w:hint="eastAsia"/>
+        </w:rPr>
+        <w:t>Q</w:t>
+      </w:r>
+      <w:r>
+        <w:rPr>
+          <w:rFonts w:hint="eastAsia"/>
+        </w:rPr>
+        <w:t>：</w:t>
+      </w:r>
+      <w:proofErr w:type="spellStart"/>
+      <w:r>
+        <w:rPr>
+          <w:rFonts w:hint="eastAsia"/>
+        </w:rPr>
+        <w:t>xls</w:t>
+      </w:r>
+      <w:proofErr w:type="spellEnd"/>
+      <w:r>
+        <w:rPr>
+          <w:rFonts w:hint="eastAsia"/>
+        </w:rPr>
+        <w:t xml:space="preserve"> </w:t>
+      </w:r>
+      <w:r>
+        <w:rPr>
+          <w:rFonts w:hint="eastAsia"/>
+        </w:rPr>
+        <w:t>读取</w:t>
+      </w:r>
+      <w:proofErr w:type="spellStart"/>
+      <w:r>
+        <w:rPr>
+          <w:rFonts w:hint="eastAsia"/>
+        </w:rPr>
+        <w:t>sqlite</w:t>
+      </w:r>
+      <w:proofErr w:type="spellEnd"/>
+    </w:p>
+    <w:p>
+      <w:pPr>
+        <w:spacing w:line="220" w:lineRule="atLeast"/>
+        <w:rPr>
+          <w:rFonts w:hint="eastAsia"/>
+        </w:rPr>
+      </w:pPr>
+      <w:hyperlink r:id="rId9" w:history="1">
+        <w:r>
+          <w:rPr>
+            <w:rStyle w:val="a5"/>
+          </w:rPr>
+          <w:t>https://www.sqlite.org/download.html</w:t>
+        </w:r>
+      </w:hyperlink>
+    </w:p>
+    <w:p>
+      <w:pPr>
+        <w:spacing w:line="220" w:lineRule="atLeast"/>
+      </w:pPr>
+      <w:r>
+        <w:rPr>
+          <w:rFonts w:hint="eastAsia"/>
+        </w:rPr>
+        <w:t xml:space="preserve">sqlite3 </w:t>
+      </w:r>
+      <w:r>
+        <w:t>ODBC driver</w:t>
+      </w:r>
+    </w:p>
+    <w:p>
+      <w:pPr>
+        <w:spacing w:line="220" w:lineRule="atLeast"/>
+      </w:pPr>
+      <w:hyperlink r:id="rId10" w:history="1">
+        <w:r>
+          <w:rPr>
+            <w:rStyle w:val="a5"/>
+          </w:rPr>
+          <w:t>https://www.devart.com/odbc/sqlite/download.html</w:t>
+        </w:r>
+      </w:hyperlink>
     </w:p>
     <w:sectPr>
       <w:pgSz w:w="11906" w:h="16838"/>
